--- a/reports/Student #2/02 - Requirements - Student #2.docx
+++ b/reports/Student #2/02 - Requirements - Student #2.docx
@@ -777,7 +777,13 @@
         </w:sdtPr>
         <w:sdtContent>
           <w:r>
-            <w:t xml:space="preserve">   </w:t>
+            <w:t xml:space="preserve">  </w:t>
+          </w:r>
+          <w:r>
+            <w:t>X</w:t>
+          </w:r>
+          <w:r>
+            <w:t xml:space="preserve"> </w:t>
           </w:r>
         </w:sdtContent>
       </w:sdt>
@@ -891,7 +897,13 @@
         </w:sdtPr>
         <w:sdtContent>
           <w:r>
-            <w:t xml:space="preserve">    </w:t>
+            <w:t xml:space="preserve">  </w:t>
+          </w:r>
+          <w:r>
+            <w:t>X</w:t>
+          </w:r>
+          <w:r>
+            <w:t xml:space="preserve">  </w:t>
           </w:r>
         </w:sdtContent>
       </w:sdt>
@@ -9370,7 +9382,7 @@
   <w:font w:name="Symbol">
     <w:panose1 w:val="05050102010706020507"/>
     <w:charset w:val="02"/>
-    <w:family w:val="decorative"/>
+    <w:family w:val="roman"/>
     <w:pitch w:val="variable"/>
     <w:sig w:usb0="00000000" w:usb1="10000000" w:usb2="00000000" w:usb3="00000000" w:csb0="80000000" w:csb1="00000000"/>
   </w:font>
@@ -9390,17 +9402,17 @@
   </w:font>
   <w:font w:name="Wingdings">
     <w:panose1 w:val="05000000000000000000"/>
-    <w:charset w:val="4D"/>
-    <w:family w:val="decorative"/>
+    <w:charset w:val="02"/>
+    <w:family w:val="auto"/>
     <w:pitch w:val="variable"/>
-    <w:sig w:usb0="00000003" w:usb1="00000000" w:usb2="00000000" w:usb3="00000000" w:csb0="80000001" w:csb1="00000000"/>
+    <w:sig w:usb0="00000000" w:usb1="10000000" w:usb2="00000000" w:usb3="00000000" w:csb0="80000000" w:csb1="00000000"/>
   </w:font>
   <w:font w:name="Calibri">
     <w:panose1 w:val="020F0502020204030204"/>
     <w:charset w:val="00"/>
     <w:family w:val="swiss"/>
     <w:pitch w:val="variable"/>
-    <w:sig w:usb0="E4002EFF" w:usb1="C000247B" w:usb2="00000009" w:usb3="00000000" w:csb0="000001FF" w:csb1="00000000"/>
+    <w:sig w:usb0="E4002EFF" w:usb1="C200247B" w:usb2="00000009" w:usb3="00000000" w:csb0="000001FF" w:csb1="00000000"/>
   </w:font>
   <w:font w:name="Arial">
     <w:panose1 w:val="020B0604020202020204"/>
@@ -9414,7 +9426,7 @@
     <w:charset w:val="00"/>
     <w:family w:val="swiss"/>
     <w:pitch w:val="variable"/>
-    <w:sig w:usb0="E4002EFF" w:usb1="C000247B" w:usb2="00000009" w:usb3="00000000" w:csb0="000001FF" w:csb1="00000000"/>
+    <w:sig w:usb0="E4002EFF" w:usb1="C200247B" w:usb2="00000009" w:usb3="00000000" w:csb0="000001FF" w:csb1="00000000"/>
   </w:font>
   <w:font w:name="Yu Gothic Light">
     <w:altName w:val="游ゴシック Light"/>
@@ -9440,21 +9452,18 @@
     <w:sig w:usb0="E00002FF" w:usb1="2AC7FDFF" w:usb2="00000016" w:usb3="00000000" w:csb0="0002009F" w:csb1="00000000"/>
   </w:font>
   <w:font w:name="Aptos">
-    <w:panose1 w:val="020B0004020202020204"/>
     <w:charset w:val="00"/>
     <w:family w:val="swiss"/>
     <w:pitch w:val="variable"/>
     <w:sig w:usb0="20000287" w:usb1="00000003" w:usb2="00000000" w:usb3="00000000" w:csb0="0000019F" w:csb1="00000000"/>
   </w:font>
   <w:font w:name="Yu Mincho">
-    <w:panose1 w:val="02020400000000000000"/>
     <w:charset w:val="80"/>
     <w:family w:val="roman"/>
     <w:pitch w:val="variable"/>
     <w:sig w:usb0="800002E7" w:usb1="2AC7FCFF" w:usb2="00000012" w:usb3="00000000" w:csb0="0002009F" w:csb1="00000000"/>
   </w:font>
   <w:font w:name="Aptos Display">
-    <w:panose1 w:val="020B0004020202020204"/>
     <w:charset w:val="00"/>
     <w:family w:val="swiss"/>
     <w:pitch w:val="variable"/>
@@ -9500,6 +9509,7 @@
     <w:rsid w:val="004D7778"/>
     <w:rsid w:val="0054309A"/>
     <w:rsid w:val="005650B2"/>
+    <w:rsid w:val="0061201B"/>
     <w:rsid w:val="00635F6F"/>
     <w:rsid w:val="00791580"/>
     <w:rsid w:val="00794714"/>
@@ -9513,6 +9523,7 @@
     <w:rsid w:val="00990B95"/>
     <w:rsid w:val="00A222AC"/>
     <w:rsid w:val="00B23E4F"/>
+    <w:rsid w:val="00B97F3E"/>
     <w:rsid w:val="00BC7967"/>
     <w:rsid w:val="00C12AB9"/>
     <w:rsid w:val="00C63AB0"/>
